--- a/paper/drafts/2021 asist submission - JH revision 4-19-21.docx
+++ b/paper/drafts/2021 asist submission - JH revision 4-19-21.docx
@@ -3781,11 +3781,196 @@
     <w:p>
       <w:pPr>
         <w:pStyle w:val="CaptionFigureandTable"/>
-      </w:pPr>
+        <w:jc w:val="both"/>
+        <w:rPr>
+          <w:b w:val="0"/>
+          <w:bCs w:val="0"/>
+        </w:rPr>
+      </w:pPr>
+      <w:proofErr w:type="spellStart"/>
+      <w:r>
+        <w:rPr>
+          <w:b w:val="0"/>
+          <w:bCs w:val="0"/>
+        </w:rPr>
+        <w:t>BRISQUEt</w:t>
+      </w:r>
+      <w:proofErr w:type="spellEnd"/>
+      <w:r>
+        <w:rPr>
+          <w:b w:val="0"/>
+          <w:bCs w:val="0"/>
+        </w:rPr>
+        <w:t xml:space="preserve"> is a “retrained” version of the </w:t>
+      </w:r>
+      <w:r>
+        <w:rPr>
+          <w:b w:val="0"/>
+          <w:bCs w:val="0"/>
+        </w:rPr>
+        <w:t>Blind/</w:t>
+      </w:r>
+      <w:proofErr w:type="spellStart"/>
+      <w:r>
+        <w:rPr>
+          <w:b w:val="0"/>
+          <w:bCs w:val="0"/>
+        </w:rPr>
+        <w:t>Referenceless</w:t>
+      </w:r>
+      <w:proofErr w:type="spellEnd"/>
+      <w:r>
+        <w:rPr>
+          <w:b w:val="0"/>
+          <w:bCs w:val="0"/>
+        </w:rPr>
+        <w:t xml:space="preserve"> Image Spatial </w:t>
+      </w:r>
+      <w:proofErr w:type="spellStart"/>
+      <w:r>
+        <w:rPr>
+          <w:b w:val="0"/>
+          <w:bCs w:val="0"/>
+        </w:rPr>
+        <w:t>QUality</w:t>
+      </w:r>
+      <w:proofErr w:type="spellEnd"/>
+      <w:r>
+        <w:rPr>
+          <w:b w:val="0"/>
+          <w:bCs w:val="0"/>
+        </w:rPr>
+        <w:t xml:space="preserve"> Evaluator (BRISQUE)</w:t>
+      </w:r>
+      <w:r>
+        <w:rPr>
+          <w:b w:val="0"/>
+          <w:bCs w:val="0"/>
+        </w:rPr>
+        <w:t xml:space="preserve"> tuned specifically for JPEG Compression. The authors selected 300 images sourced from a Facebook group which were exemplary of memetic content and features and compressed the collection of imagery at 35 discrete, increasing levels of JPEG compression. Co-author Praful Gupta started with the existing MATLAB code for BRISQUE and produced </w:t>
+      </w:r>
+      <w:proofErr w:type="spellStart"/>
+      <w:r>
+        <w:rPr>
+          <w:b w:val="0"/>
+          <w:bCs w:val="0"/>
+        </w:rPr>
+        <w:t>BRISQUEt</w:t>
+      </w:r>
+      <w:proofErr w:type="spellEnd"/>
+      <w:r>
+        <w:rPr>
+          <w:b w:val="0"/>
+          <w:bCs w:val="0"/>
+        </w:rPr>
+        <w:t xml:space="preserve"> by retraining the algorithm on extracted features from the above dataset of compressed imagery. Co-author Mitch Chaiet developed a GUI in MATLAB for the model, which allows users to easily open a single image for analysis, and returns a visual compression score. Collaborator Jansen </w:t>
+      </w:r>
+      <w:proofErr w:type="spellStart"/>
+      <w:r>
+        <w:rPr>
+          <w:b w:val="0"/>
+          <w:bCs w:val="0"/>
+        </w:rPr>
+        <w:t>Derr</w:t>
+      </w:r>
+      <w:proofErr w:type="spellEnd"/>
+      <w:r>
+        <w:rPr>
+          <w:b w:val="0"/>
+          <w:bCs w:val="0"/>
+        </w:rPr>
+        <w:t xml:space="preserve"> packaged the previous code into an executable for general release.</w:t>
+      </w:r>
+      <w:r>
+        <w:rPr>
+          <w:b w:val="0"/>
+          <w:bCs w:val="0"/>
+        </w:rPr>
+        <w:t xml:space="preserve"> The code and dataset are readily available and open-source. </w:t>
+      </w:r>
     </w:p>
     <w:p>
       <w:pPr>
         <w:pStyle w:val="CaptionFigureandTable"/>
+        <w:jc w:val="both"/>
+        <w:rPr>
+          <w:b w:val="0"/>
+          <w:bCs w:val="0"/>
+        </w:rPr>
+      </w:pPr>
+    </w:p>
+    <w:p>
+      <w:pPr>
+        <w:pStyle w:val="CaptionFigureandTable"/>
+        <w:jc w:val="both"/>
+        <w:rPr>
+          <w:b w:val="0"/>
+          <w:bCs w:val="0"/>
+        </w:rPr>
+      </w:pPr>
+      <w:r>
+        <w:rPr>
+          <w:b w:val="0"/>
+          <w:bCs w:val="0"/>
+        </w:rPr>
+        <w:t>Data and binaries, including an easy</w:t>
+      </w:r>
+      <w:r>
+        <w:rPr>
+          <w:b w:val="0"/>
+          <w:bCs w:val="0"/>
+        </w:rPr>
+        <w:t>-</w:t>
+      </w:r>
+      <w:r>
+        <w:rPr>
+          <w:b w:val="0"/>
+          <w:bCs w:val="0"/>
+        </w:rPr>
+        <w:t>to</w:t>
+      </w:r>
+      <w:r>
+        <w:rPr>
+          <w:b w:val="0"/>
+          <w:bCs w:val="0"/>
+        </w:rPr>
+        <w:t>-</w:t>
+      </w:r>
+      <w:r>
+        <w:rPr>
+          <w:b w:val="0"/>
+          <w:bCs w:val="0"/>
+        </w:rPr>
+        <w:t xml:space="preserve">use app for running your own </w:t>
+      </w:r>
+      <w:proofErr w:type="spellStart"/>
+      <w:r>
+        <w:rPr>
+          <w:b w:val="0"/>
+          <w:bCs w:val="0"/>
+        </w:rPr>
+        <w:t>BRISQUEt</w:t>
+      </w:r>
+      <w:proofErr w:type="spellEnd"/>
+      <w:r>
+        <w:rPr>
+          <w:b w:val="0"/>
+          <w:bCs w:val="0"/>
+        </w:rPr>
+        <w:t xml:space="preserve"> analyses, are available at the following repository:  </w:t>
+      </w:r>
+      <w:r>
+        <w:rPr>
+          <w:b w:val="0"/>
+          <w:bCs w:val="0"/>
+        </w:rPr>
+        <w:t>https://github.com/mitchaiet/SMOC-BRISQUEt</w:t>
+      </w:r>
+    </w:p>
+    <w:p>
+      <w:pPr>
+        <w:pStyle w:val="CaptionFigureandTable"/>
+        <w:jc w:val="left"/>
       </w:pPr>
     </w:p>
     <w:p>
